--- a/LeeHanJu/24.08.18 이한주 작업일지.docx
+++ b/LeeHanJu/24.08.18 이한주 작업일지.docx
@@ -281,35 +281,39 @@
         <w:rPr>
           <w:rFonts w:hint="eastAsia"/>
         </w:rPr>
-        <w:t xml:space="preserve"> 이번 주에는 서버에서 </w:t>
+        <w:t xml:space="preserve"> 이번 주에는 서버에서 좀비</w:t>
+      </w:r>
+      <w:r>
+        <w:rPr>
+          <w:rFonts w:hint="eastAsia"/>
+        </w:rPr>
+        <w:t xml:space="preserve"> </w:t>
+      </w:r>
+      <w:r>
+        <w:rPr>
+          <w:rFonts w:hint="eastAsia"/>
+        </w:rPr>
+        <w:t xml:space="preserve">캐릭터의 AI를 구현하기 위해 지형정보를 얻어내는 작업을 진행했다. 두가지 방식으로 진행했는데, 우선 </w:t>
       </w:r>
       <w:proofErr w:type="spellStart"/>
       <w:r>
         <w:rPr>
           <w:rFonts w:hint="eastAsia"/>
         </w:rPr>
-        <w:t>좀비캐릭터의</w:t>
+        <w:t>언리얼</w:t>
       </w:r>
       <w:proofErr w:type="spellEnd"/>
       <w:r>
         <w:rPr>
           <w:rFonts w:hint="eastAsia"/>
         </w:rPr>
-        <w:t xml:space="preserve"> AI를 구현하기 위해 지형정보를 얻어내는 작업을 진행했다. 두가지 방식으로 진행했는데, 우선 </w:t>
+        <w:t xml:space="preserve"> </w:t>
       </w:r>
-      <w:proofErr w:type="spellStart"/>
       <w:r>
         <w:rPr>
           <w:rFonts w:hint="eastAsia"/>
         </w:rPr>
-        <w:t>언리얼엔진</w:t>
-      </w:r>
-      <w:proofErr w:type="spellEnd"/>
-      <w:r>
-        <w:rPr>
-          <w:rFonts w:hint="eastAsia"/>
-        </w:rPr>
-        <w:t xml:space="preserve"> 내에 있는 </w:t>
+        <w:t xml:space="preserve">엔진 내에 있는 </w:t>
       </w:r>
       <w:proofErr w:type="spellStart"/>
       <w:r>
@@ -323,25 +327,23 @@
         <w:rPr>
           <w:rFonts w:hint="eastAsia"/>
         </w:rPr>
-        <w:t xml:space="preserve">의 </w:t>
+        <w:t>의 좌표</w:t>
       </w:r>
-      <w:proofErr w:type="spellStart"/>
       <w:r>
         <w:rPr>
           <w:rFonts w:hint="eastAsia"/>
         </w:rPr>
-        <w:t>좌표값을</w:t>
+        <w:t xml:space="preserve"> </w:t>
       </w:r>
-      <w:proofErr w:type="spellEnd"/>
       <w:r>
         <w:rPr>
           <w:rFonts w:hint="eastAsia"/>
         </w:rPr>
-        <w:t xml:space="preserve"> 추출하는 방법과 </w:t>
+        <w:t xml:space="preserve">값을 추출하는 방법과 </w:t>
       </w:r>
       <w:proofErr w:type="spellStart"/>
       <w:r>
-        <w:t>Raycast</w:t>
+        <w:t>LineTrace</w:t>
       </w:r>
       <w:proofErr w:type="spellEnd"/>
       <w:r>
@@ -359,41 +361,37 @@
         <w:rPr>
           <w:rFonts w:hint="eastAsia"/>
         </w:rPr>
-        <w:t xml:space="preserve">으로 가시화한 모습이다. 장애물의 위치에는 빨간색으로 표시되고 그 </w:t>
-      </w:r>
-      <w:proofErr w:type="spellStart"/>
-      <w:r>
-        <w:rPr>
-          <w:rFonts w:hint="eastAsia"/>
-        </w:rPr>
-        <w:t>위치값</w:t>
+        <w:t>으로 가시화한 모습이다. 장애물의 위치에는 빨간색으로 표시되고 그 위치</w:t>
       </w:r>
       <w:r>
         <w:rPr>
           <w:rFonts w:hint="eastAsia"/>
         </w:rPr>
-        <w:t>을</w:t>
+        <w:t xml:space="preserve"> </w:t>
       </w:r>
-      <w:proofErr w:type="spellEnd"/>
       <w:r>
         <w:rPr>
           <w:rFonts w:hint="eastAsia"/>
         </w:rPr>
-        <w:t xml:space="preserve"> 추출하여 장애물의 </w:t>
+        <w:t>값</w:t>
       </w:r>
-      <w:proofErr w:type="spellStart"/>
       <w:r>
         <w:rPr>
           <w:rFonts w:hint="eastAsia"/>
         </w:rPr>
-        <w:t>좌표값을</w:t>
+        <w:t>을 추출하여 장애물의 좌표</w:t>
       </w:r>
-      <w:proofErr w:type="spellEnd"/>
       <w:r>
         <w:rPr>
           <w:rFonts w:hint="eastAsia"/>
         </w:rPr>
-        <w:t xml:space="preserve"> 알아내었다.</w:t>
+        <w:t xml:space="preserve"> </w:t>
+      </w:r>
+      <w:r>
+        <w:rPr>
+          <w:rFonts w:hint="eastAsia"/>
+        </w:rPr>
+        <w:t>값을 알아내었다.</w:t>
       </w:r>
       <w:r>
         <w:rPr>
@@ -403,11 +401,6 @@
       </w:r>
     </w:p>
     <w:p>
-      <w:pPr>
-        <w:rPr>
-          <w:rFonts w:hint="eastAsia"/>
-        </w:rPr>
-      </w:pPr>
       <w:r>
         <w:rPr>
           <w:rFonts w:hint="eastAsia"/>
@@ -497,13 +490,7 @@
         <w:t xml:space="preserve"> 알고리즘을 구현할 예정이다.</w:t>
       </w:r>
     </w:p>
-    <w:p>
-      <w:pPr>
-        <w:rPr>
-          <w:rFonts w:hint="eastAsia"/>
-        </w:rPr>
-      </w:pPr>
-    </w:p>
+    <w:p/>
     <w:tbl>
       <w:tblPr>
         <w:tblStyle w:val="a3"/>
@@ -656,11 +643,6 @@
             <w:tcW w:w="2254" w:type="dxa"/>
           </w:tcPr>
           <w:p>
-            <w:pPr>
-              <w:rPr>
-                <w:rFonts w:hint="eastAsia"/>
-              </w:rPr>
-            </w:pPr>
             <w:r>
               <w:rPr>
                 <w:rFonts w:hint="eastAsia"/>
@@ -780,11 +762,6 @@
             <w:gridSpan w:val="3"/>
           </w:tcPr>
           <w:p>
-            <w:pPr>
-              <w:rPr>
-                <w:rFonts w:hint="eastAsia"/>
-              </w:rPr>
-            </w:pPr>
             <w:r>
               <w:rPr>
                 <w:rFonts w:hint="eastAsia"/>
